--- a/Docs/ISIS-1225 - Laboratorio 8.docx
+++ b/Docs/ISIS-1225 - Laboratorio 8.docx
@@ -1300,7 +1300,32 @@
         <w:rPr>
           <w:lang w:val="es-CO"/>
         </w:rPr>
-        <w:t>_______________________________________________________________________________________________________________________________________________________________________________________________________________________________________</w:t>
+        <w:tab/>
+        <w:t xml:space="preserve">En uno de los árboles con el archivo usado, el árbol es de altura 29, mientras en el otro su altura es 13, esto ocurre porque al organizar con BST, es posible que el árbol quede desbalanceado, </w:t>
+      </w:r>
+      <w:r>
+        <w:rPr>
+          <w:lang w:val="es-CO"/>
+        </w:rPr>
+        <w:t>y</w:t>
+      </w:r>
+      <w:r>
+        <w:rPr>
+          <w:lang w:val="es-CO"/>
+        </w:rPr>
+        <w:t xml:space="preserve"> por lo tanto</w:t>
+      </w:r>
+      <w:r>
+        <w:rPr>
+          <w:lang w:val="es-CO"/>
+        </w:rPr>
+        <w:t xml:space="preserve">, pierda eficiencia. </w:t>
+      </w:r>
+      <w:r>
+        <w:rPr>
+          <w:lang w:val="es-CO"/>
+        </w:rPr>
+        <w:t xml:space="preserve"> </w:t>
       </w:r>
     </w:p>
     <w:p>
@@ -1416,15 +1441,23 @@
     </w:p>
     <w:p>
       <w:pPr>
-        <w:rPr>
-          <w:lang w:val="es-CO"/>
-        </w:rPr>
-      </w:pPr>
-      <w:r>
-        <w:rPr>
-          <w:lang w:val="es-CO"/>
-        </w:rPr>
-        <w:t>_______________________________________________________________________________________________________________________________________________________________________________________________________________________________________</w:t>
+        <w:jc w:val="both"/>
+        <w:rPr>
+          <w:lang w:val="es-CO"/>
+        </w:rPr>
+      </w:pPr>
+      <w:r>
+        <w:rPr>
+          <w:lang w:val="es-CO"/>
+        </w:rPr>
+        <w:tab/>
+        <w:t>Al cargar con el archivo Small utilizado para las pruebas de</w:t>
+      </w:r>
+      <w:r>
+        <w:rPr>
+          <w:lang w:val="es-CO"/>
+        </w:rPr>
+        <w:t>l Reto, carga 999 elementos a una altura de 38.</w:t>
       </w:r>
     </w:p>
     <w:p>
@@ -1531,7 +1564,8 @@
         <w:rPr>
           <w:lang w:val="es-CO"/>
         </w:rPr>
-        <w:t>_______________________________________________________________________________________________________________________________________________________________________________________________________________________________________</w:t>
+        <w:tab/>
+        <w:t>Fue bastante mas fácil de lo esperado. Simplemente tocó cambiar una línea en el archivo model.py, sin embargo, es cierto que esto es sencillo debido a las estructuras ya establecidas dentro del proyecto. Sería más difícil de implementar en caso de que toque realizar la estructura RBT desde cero.</w:t>
       </w:r>
     </w:p>
     <w:p>
@@ -1631,16 +1665,9 @@
         <w:rPr>
           <w:lang w:val="es-CO"/>
         </w:rPr>
-        <w:t>_______________________________________________________________________________________________________________________________________________________________________________________________________________________________________</w:t>
-      </w:r>
-    </w:p>
-    <w:p>
-      <w:pPr>
-        <w:jc w:val="both"/>
-        <w:rPr>
-          <w:lang w:val="es-CO"/>
-        </w:rPr>
-      </w:pPr>
+        <w:tab/>
+        <w:t>Al cargar con RBT, carga los mismos 999 elementos con una altura de 5, es considerablemente mas eficiente que la estructura BST.</w:t>
+      </w:r>
     </w:p>
     <w:p>
       <w:pPr>
@@ -1941,7 +1968,6 @@
           <w:noProof/>
           <w:lang w:val="es-CO"/>
         </w:rPr>
-        <w:lastRenderedPageBreak/>
         <mc:AlternateContent>
           <mc:Choice Requires="wpi">
             <w:drawing>
@@ -2041,6 +2067,7 @@
         <w:rPr>
           <w:lang w:val="es-CO"/>
         </w:rPr>
+        <w:lastRenderedPageBreak/>
         <w:t>Tomen nota de la memoria utilizada que reporta VSCode</w:t>
       </w:r>
     </w:p>
@@ -2401,7 +2428,32 @@
         <w:rPr>
           <w:lang w:val="es-CO"/>
         </w:rPr>
-        <w:t>_______________________________________________________________________________________________________________________________________________________________________________________________________________________________________</w:t>
+        <w:tab/>
+        <w:t>En general, a mayor cantidad de archivos, el consumo de memoria RAM es mayor. En las pruebas realizadas, en los archivos mas grandes, generalmente llegaba a copar un computador de 8 GB de memoria RAM DDR4, con 3 GB ocupados en otras tareas, como por ejemplo, MS Word (el cuál estuvo abierto durante todas las pruebas) o Firefox. Mientras que los pequeños no suponían mucho problema,</w:t>
+      </w:r>
+      <w:r>
+        <w:rPr>
+          <w:lang w:val="es-CO"/>
+        </w:rPr>
+        <w:t xml:space="preserve"> consumiendo menos RAM</w:t>
+      </w:r>
+      <w:r>
+        <w:rPr>
+          <w:lang w:val="es-CO"/>
+        </w:rPr>
+        <w:t xml:space="preserve"> y cargan</w:t>
+      </w:r>
+      <w:r>
+        <w:rPr>
+          <w:lang w:val="es-CO"/>
+        </w:rPr>
+        <w:t>do</w:t>
+      </w:r>
+      <w:r>
+        <w:rPr>
+          <w:lang w:val="es-CO"/>
+        </w:rPr>
+        <w:t xml:space="preserve"> considerablemente más rápido.</w:t>
       </w:r>
     </w:p>
     <w:p>
@@ -2767,7 +2819,6 @@
           <w:bCs/>
           <w:lang w:val="es-CO"/>
         </w:rPr>
-        <w:lastRenderedPageBreak/>
         <w:t>Pregunta 1:</w:t>
       </w:r>
       <w:r>
@@ -7835,19 +7886,6 @@
 </file>
 
 <file path=customXml/item1.xml><?xml version="1.0" encoding="utf-8"?>
-<b:Sources xmlns:b="http://schemas.openxmlformats.org/officeDocument/2006/bibliography" xmlns="http://schemas.openxmlformats.org/officeDocument/2006/bibliography" SelectedStyle="\APASixthEditionOfficeOnline.xsl" StyleName="APA" Version="6"/>
-</file>
-
-<file path=customXml/item2.xml><?xml version="1.0" encoding="utf-8"?>
-<?mso-contentType ?>
-<FormTemplates xmlns="http://schemas.microsoft.com/sharepoint/v3/contenttype/forms">
-  <Display>DocumentLibraryForm</Display>
-  <Edit>DocumentLibraryForm</Edit>
-  <New>DocumentLibraryForm</New>
-</FormTemplates>
-</file>
-
-<file path=customXml/item3.xml><?xml version="1.0" encoding="utf-8"?>
 <ct:contentTypeSchema xmlns:ct="http://schemas.microsoft.com/office/2006/metadata/contentType" xmlns:ma="http://schemas.microsoft.com/office/2006/metadata/properties/metaAttributes" ct:_="" ma:_="" ma:contentTypeName="Documento" ma:contentTypeID="0x01010023858CF01A2EF24688B692775F4C60A4" ma:contentTypeVersion="9" ma:contentTypeDescription="Crear nuevo documento." ma:contentTypeScope="" ma:versionID="5cbf312ae66d578d3da170c9b2523e41">
   <xsd:schema xmlns:xsd="http://www.w3.org/2001/XMLSchema" xmlns:xs="http://www.w3.org/2001/XMLSchema" xmlns:p="http://schemas.microsoft.com/office/2006/metadata/properties" xmlns:ns2="164883f8-7691-4ecf-b54a-664c0d0edefe" xmlns:ns3="85e30bcc-d76c-4413-8e4d-2dce22fb0743" targetNamespace="http://schemas.microsoft.com/office/2006/metadata/properties" ma:root="true" ma:fieldsID="d219a089fec87bb9352d8d27736652cc" ns2:_="" ns3:_="">
     <xsd:import namespace="164883f8-7691-4ecf-b54a-664c0d0edefe"/>
@@ -8044,6 +8082,19 @@
 </ct:contentTypeSchema>
 </file>
 
+<file path=customXml/item2.xml><?xml version="1.0" encoding="utf-8"?>
+<?mso-contentType ?>
+<FormTemplates xmlns="http://schemas.microsoft.com/sharepoint/v3/contenttype/forms">
+  <Display>DocumentLibraryForm</Display>
+  <Edit>DocumentLibraryForm</Edit>
+  <New>DocumentLibraryForm</New>
+</FormTemplates>
+</file>
+
+<file path=customXml/item3.xml><?xml version="1.0" encoding="utf-8"?>
+<b:Sources xmlns:b="http://schemas.openxmlformats.org/officeDocument/2006/bibliography" xmlns="http://schemas.openxmlformats.org/officeDocument/2006/bibliography" SelectedStyle="\APASixthEditionOfficeOnline.xsl" StyleName="APA" Version="6"/>
+</file>
+
 <file path=customXml/item4.xml><?xml version="1.0" encoding="utf-8"?>
 <p:properties xmlns:p="http://schemas.microsoft.com/office/2006/metadata/properties" xmlns:xsi="http://www.w3.org/2001/XMLSchema-instance" xmlns:pc="http://schemas.microsoft.com/office/infopath/2007/PartnerControls">
   <documentManagement>
@@ -8074,22 +8125,6 @@
 </file>
 
 <file path=customXml/itemProps1.xml><?xml version="1.0" encoding="utf-8"?>
-<ds:datastoreItem xmlns:ds="http://schemas.openxmlformats.org/officeDocument/2006/customXml" ds:itemID="{85BC4615-3343-4BE3-9ACF-1886461E5A91}">
-  <ds:schemaRefs>
-    <ds:schemaRef ds:uri="http://schemas.openxmlformats.org/officeDocument/2006/bibliography"/>
-  </ds:schemaRefs>
-</ds:datastoreItem>
-</file>
-
-<file path=customXml/itemProps2.xml><?xml version="1.0" encoding="utf-8"?>
-<ds:datastoreItem xmlns:ds="http://schemas.openxmlformats.org/officeDocument/2006/customXml" ds:itemID="{58AFF83A-2C1F-4B0C-9BCE-EE49F5226348}">
-  <ds:schemaRefs>
-    <ds:schemaRef ds:uri="http://schemas.microsoft.com/sharepoint/v3/contenttype/forms"/>
-  </ds:schemaRefs>
-</ds:datastoreItem>
-</file>
-
-<file path=customXml/itemProps3.xml><?xml version="1.0" encoding="utf-8"?>
 <ds:datastoreItem xmlns:ds="http://schemas.openxmlformats.org/officeDocument/2006/customXml" ds:itemID="{24D76466-7737-4F58-9E0F-CF476BDA1D91}">
   <ds:schemaRefs>
     <ds:schemaRef ds:uri="http://schemas.microsoft.com/office/2006/metadata/contentType"/>
@@ -8108,6 +8143,22 @@
 </ds:datastoreItem>
 </file>
 
+<file path=customXml/itemProps2.xml><?xml version="1.0" encoding="utf-8"?>
+<ds:datastoreItem xmlns:ds="http://schemas.openxmlformats.org/officeDocument/2006/customXml" ds:itemID="{58AFF83A-2C1F-4B0C-9BCE-EE49F5226348}">
+  <ds:schemaRefs>
+    <ds:schemaRef ds:uri="http://schemas.microsoft.com/sharepoint/v3/contenttype/forms"/>
+  </ds:schemaRefs>
+</ds:datastoreItem>
+</file>
+
+<file path=customXml/itemProps3.xml><?xml version="1.0" encoding="utf-8"?>
+<ds:datastoreItem xmlns:ds="http://schemas.openxmlformats.org/officeDocument/2006/customXml" ds:itemID="{85BC4615-3343-4BE3-9ACF-1886461E5A91}">
+  <ds:schemaRefs>
+    <ds:schemaRef ds:uri="http://schemas.openxmlformats.org/officeDocument/2006/bibliography"/>
+  </ds:schemaRefs>
+</ds:datastoreItem>
+</file>
+
 <file path=customXml/itemProps4.xml><?xml version="1.0" encoding="utf-8"?>
 <ds:datastoreItem xmlns:ds="http://schemas.openxmlformats.org/officeDocument/2006/customXml" ds:itemID="{D3B4676A-CA48-4E6B-BABE-1535A7A288F6}">
   <ds:schemaRefs>
